--- a/SDD.docx
+++ b/SDD.docx
@@ -8,6 +8,7 @@
         <w:ind w:firstLine="0"/>
         <w:jc w:val="left"/>
         <w:rPr>
+          <w:noProof/>
           <w:lang w:val="en-US"/>
         </w:rPr>
       </w:pPr>
@@ -153,6 +154,22 @@
           </mc:Fallback>
         </mc:AlternateContent>
       </w:r>
+      <w:r>
+        <w:rPr>
+          <w:lang w:val="en-US"/>
+        </w:rPr>
+        <w:tab/>
+      </w:r>
+    </w:p>
+    <w:p>
+      <w:pPr>
+        <w:spacing w:line="240" w:lineRule="auto"/>
+        <w:ind w:firstLine="0"/>
+        <w:jc w:val="left"/>
+        <w:rPr>
+          <w:lang w:val="en-US"/>
+        </w:rPr>
+      </w:pPr>
     </w:p>
     <w:sectPr>
       <w:headerReference w:type="default" r:id="rId9"/>
@@ -2481,10 +2498,6 @@
 </file>
 
 <file path=customXml/item1.xml><?xml version="1.0" encoding="utf-8"?>
-<b:Sources xmlns:b="http://schemas.openxmlformats.org/officeDocument/2006/bibliography" xmlns="http://schemas.openxmlformats.org/officeDocument/2006/bibliography" SelectedStyle="\APASixthEditionOfficeOnline.xsl" StyleName="APA" Version="6"/>
-</file>
-
-<file path=customXml/item2.xml><?xml version="1.0" encoding="utf-8"?>
 <s:customData xmlns="http://www.wps.cn/officeDocument/2013/wpsCustomData" xmlns:s="http://www.wps.cn/officeDocument/2013/wpsCustomData">
   <customSectProps>
     <customSectPr/>
@@ -2498,18 +2511,22 @@
 </s:customData>
 </file>
 
+<file path=customXml/item2.xml><?xml version="1.0" encoding="utf-8"?>
+<b:Sources xmlns:b="http://schemas.openxmlformats.org/officeDocument/2006/bibliography" xmlns="http://schemas.openxmlformats.org/officeDocument/2006/bibliography" SelectedStyle="\APASixthEditionOfficeOnline.xsl" StyleName="APA" Version="6"/>
+</file>
+
 <file path=customXml/itemProps1.xml><?xml version="1.0" encoding="utf-8"?>
+<ds:datastoreItem xmlns:ds="http://schemas.openxmlformats.org/officeDocument/2006/customXml" ds:itemID="{B1977F7D-205B-4081-913C-38D41E755F92}">
+  <ds:schemaRefs>
+    <ds:schemaRef ds:uri="http://www.wps.cn/officeDocument/2013/wpsCustomData"/>
+  </ds:schemaRefs>
+</ds:datastoreItem>
+</file>
+
+<file path=customXml/itemProps2.xml><?xml version="1.0" encoding="utf-8"?>
 <ds:datastoreItem xmlns:ds="http://schemas.openxmlformats.org/officeDocument/2006/customXml" ds:itemID="{71CAE68F-CD8F-4C50-9AF9-FACE49D4DE06}">
   <ds:schemaRefs>
     <ds:schemaRef ds:uri="http://schemas.openxmlformats.org/officeDocument/2006/bibliography"/>
   </ds:schemaRefs>
 </ds:datastoreItem>
-</file>
-
-<file path=customXml/itemProps2.xml><?xml version="1.0" encoding="utf-8"?>
-<ds:datastoreItem xmlns:ds="http://schemas.openxmlformats.org/officeDocument/2006/customXml" ds:itemID="{B1977F7D-205B-4081-913C-38D41E755F92}">
-  <ds:schemaRefs>
-    <ds:schemaRef ds:uri="http://www.wps.cn/officeDocument/2013/wpsCustomData"/>
-  </ds:schemaRefs>
-</ds:datastoreItem>
 </file>